--- a/markdown-inaction-we-trust.docx
+++ b/markdown-inaction-we-trust.docx
@@ -92,6 +92,8 @@
         <w:tblStyle w:val="Table"/>
         <w:tblW w:type="pct" w:w="5000"/>
         <w:tblLook w:firstRow="1" w:lastRow="0" w:firstColumn="0" w:lastColumn="0" w:noHBand="0" w:noVBand="0" w:val="0020"/>
+        <w:jc w:val="start"/>
+        <w:tblLayout w:type="fixed"/>
         <w:tblCaption w:val="Summary study 1a"/>
       </w:tblPr>
       <w:tblGrid>
@@ -1488,6 +1490,7 @@
         <w:tblStyle w:val="Table"/>
         <w:tblW w:type="auto" w:w="0"/>
         <w:tblLook w:firstRow="1" w:lastRow="0" w:firstColumn="0" w:lastColumn="0" w:noHBand="0" w:noVBand="0" w:val="0020"/>
+        <w:jc w:val="start"/>
         <w:tblCaption w:val="Summary gender"/>
       </w:tblPr>
       <w:tblGrid>
@@ -1616,7 +1619,7 @@
               <a:graphicData uri="http://schemas.openxmlformats.org/drawingml/2006/picture">
                 <pic:pic>
                   <pic:nvPicPr>
-                    <pic:cNvPr descr="markdown-inaction-we-trust-v2-G_files/figure-docx/study1-1.png" id="22" name="Picture"/>
+                    <pic:cNvPr descr="markdown-inaction-we-trust_files/figure-docx/study1-1.png" id="22" name="Picture"/>
                     <pic:cNvPicPr>
                       <a:picLocks noChangeArrowheads="1" noChangeAspect="1"/>
                     </pic:cNvPicPr>
@@ -1658,7 +1661,7 @@
               <a:graphicData uri="http://schemas.openxmlformats.org/drawingml/2006/picture">
                 <pic:pic>
                   <pic:nvPicPr>
-                    <pic:cNvPr descr="markdown-inaction-we-trust-v2-G_files/figure-docx/study1-2.png" id="25" name="Picture"/>
+                    <pic:cNvPr descr="markdown-inaction-we-trust_files/figure-docx/study1-2.png" id="25" name="Picture"/>
                     <pic:cNvPicPr>
                       <a:picLocks noChangeArrowheads="1" noChangeAspect="1"/>
                     </pic:cNvPicPr>
@@ -1700,7 +1703,7 @@
               <a:graphicData uri="http://schemas.openxmlformats.org/drawingml/2006/picture">
                 <pic:pic>
                   <pic:nvPicPr>
-                    <pic:cNvPr descr="markdown-inaction-we-trust-v2-G_files/figure-docx/study1-3.png" id="28" name="Picture"/>
+                    <pic:cNvPr descr="markdown-inaction-we-trust_files/figure-docx/study1-3.png" id="28" name="Picture"/>
                     <pic:cNvPicPr>
                       <a:picLocks noChangeArrowheads="1" noChangeAspect="1"/>
                     </pic:cNvPicPr>
@@ -1742,7 +1745,7 @@
               <a:graphicData uri="http://schemas.openxmlformats.org/drawingml/2006/picture">
                 <pic:pic>
                   <pic:nvPicPr>
-                    <pic:cNvPr descr="markdown-inaction-we-trust-v2-G_files/figure-docx/study1-4.png" id="31" name="Picture"/>
+                    <pic:cNvPr descr="markdown-inaction-we-trust_files/figure-docx/study1-4.png" id="31" name="Picture"/>
                     <pic:cNvPicPr>
                       <a:picLocks noChangeArrowheads="1" noChangeAspect="1"/>
                     </pic:cNvPicPr>
@@ -1784,7 +1787,7 @@
               <a:graphicData uri="http://schemas.openxmlformats.org/drawingml/2006/picture">
                 <pic:pic>
                   <pic:nvPicPr>
-                    <pic:cNvPr descr="markdown-inaction-we-trust-v2-G_files/figure-docx/study1-5.png" id="34" name="Picture"/>
+                    <pic:cNvPr descr="markdown-inaction-we-trust_files/figure-docx/study1-5.png" id="34" name="Picture"/>
                     <pic:cNvPicPr>
                       <a:picLocks noChangeArrowheads="1" noChangeAspect="1"/>
                     </pic:cNvPicPr>
@@ -1826,7 +1829,7 @@
               <a:graphicData uri="http://schemas.openxmlformats.org/drawingml/2006/picture">
                 <pic:pic>
                   <pic:nvPicPr>
-                    <pic:cNvPr descr="markdown-inaction-we-trust-v2-G_files/figure-docx/study1-6.png" id="37" name="Picture"/>
+                    <pic:cNvPr descr="markdown-inaction-we-trust_files/figure-docx/study1-6.png" id="37" name="Picture"/>
                     <pic:cNvPicPr>
                       <a:picLocks noChangeArrowheads="1" noChangeAspect="1"/>
                     </pic:cNvPicPr>
@@ -2050,6 +2053,8 @@
         <w:tblStyle w:val="Table"/>
         <w:tblW w:type="pct" w:w="5000"/>
         <w:tblLook w:firstRow="1" w:lastRow="0" w:firstColumn="0" w:lastColumn="0" w:noHBand="0" w:noVBand="0" w:val="0020"/>
+        <w:jc w:val="start"/>
+        <w:tblLayout w:type="fixed"/>
         <w:tblCaption w:val="Summary descriptives"/>
       </w:tblPr>
       <w:tblGrid>
@@ -3446,6 +3451,7 @@
         <w:tblStyle w:val="Table"/>
         <w:tblW w:type="auto" w:w="0"/>
         <w:tblLook w:firstRow="1" w:lastRow="0" w:firstColumn="0" w:lastColumn="0" w:noHBand="0" w:noVBand="0" w:val="0020"/>
+        <w:jc w:val="start"/>
         <w:tblCaption w:val="Summary gender"/>
       </w:tblPr>
       <w:tblGrid>
@@ -3596,7 +3602,7 @@
               <a:graphicData uri="http://schemas.openxmlformats.org/drawingml/2006/picture">
                 <pic:pic>
                   <pic:nvPicPr>
-                    <pic:cNvPr descr="markdown-inaction-we-trust-v2-G_files/figure-docx/study%201b-1.png" id="41" name="Picture"/>
+                    <pic:cNvPr descr="markdown-inaction-we-trust_files/figure-docx/study%201b-1.png" id="41" name="Picture"/>
                     <pic:cNvPicPr>
                       <a:picLocks noChangeArrowheads="1" noChangeAspect="1"/>
                     </pic:cNvPicPr>
@@ -3638,7 +3644,7 @@
               <a:graphicData uri="http://schemas.openxmlformats.org/drawingml/2006/picture">
                 <pic:pic>
                   <pic:nvPicPr>
-                    <pic:cNvPr descr="markdown-inaction-we-trust-v2-G_files/figure-docx/study%201b-2.png" id="44" name="Picture"/>
+                    <pic:cNvPr descr="markdown-inaction-we-trust_files/figure-docx/study%201b-2.png" id="44" name="Picture"/>
                     <pic:cNvPicPr>
                       <a:picLocks noChangeArrowheads="1" noChangeAspect="1"/>
                     </pic:cNvPicPr>
@@ -3680,7 +3686,7 @@
               <a:graphicData uri="http://schemas.openxmlformats.org/drawingml/2006/picture">
                 <pic:pic>
                   <pic:nvPicPr>
-                    <pic:cNvPr descr="markdown-inaction-we-trust-v2-G_files/figure-docx/study%201b-3.png" id="47" name="Picture"/>
+                    <pic:cNvPr descr="markdown-inaction-we-trust_files/figure-docx/study%201b-3.png" id="47" name="Picture"/>
                     <pic:cNvPicPr>
                       <a:picLocks noChangeArrowheads="1" noChangeAspect="1"/>
                     </pic:cNvPicPr>
@@ -3722,7 +3728,7 @@
               <a:graphicData uri="http://schemas.openxmlformats.org/drawingml/2006/picture">
                 <pic:pic>
                   <pic:nvPicPr>
-                    <pic:cNvPr descr="markdown-inaction-we-trust-v2-G_files/figure-docx/study%201b-4.png" id="50" name="Picture"/>
+                    <pic:cNvPr descr="markdown-inaction-we-trust_files/figure-docx/study%201b-4.png" id="50" name="Picture"/>
                     <pic:cNvPicPr>
                       <a:picLocks noChangeArrowheads="1" noChangeAspect="1"/>
                     </pic:cNvPicPr>
@@ -3764,7 +3770,7 @@
               <a:graphicData uri="http://schemas.openxmlformats.org/drawingml/2006/picture">
                 <pic:pic>
                   <pic:nvPicPr>
-                    <pic:cNvPr descr="markdown-inaction-we-trust-v2-G_files/figure-docx/study%201b-5.png" id="53" name="Picture"/>
+                    <pic:cNvPr descr="markdown-inaction-we-trust_files/figure-docx/study%201b-5.png" id="53" name="Picture"/>
                     <pic:cNvPicPr>
                       <a:picLocks noChangeArrowheads="1" noChangeAspect="1"/>
                     </pic:cNvPicPr>
@@ -3806,7 +3812,7 @@
               <a:graphicData uri="http://schemas.openxmlformats.org/drawingml/2006/picture">
                 <pic:pic>
                   <pic:nvPicPr>
-                    <pic:cNvPr descr="markdown-inaction-we-trust-v2-G_files/figure-docx/study%201b-6.png" id="56" name="Picture"/>
+                    <pic:cNvPr descr="markdown-inaction-we-trust_files/figure-docx/study%201b-6.png" id="56" name="Picture"/>
                     <pic:cNvPicPr>
                       <a:picLocks noChangeArrowheads="1" noChangeAspect="1"/>
                     </pic:cNvPicPr>
@@ -4646,6 +4652,8 @@
         <w:tblStyle w:val="Table"/>
         <w:tblW w:type="pct" w:w="5000"/>
         <w:tblLook w:firstRow="1" w:lastRow="0" w:firstColumn="0" w:lastColumn="0" w:noHBand="0" w:noVBand="0" w:val="0020"/>
+        <w:jc w:val="start"/>
+        <w:tblLayout w:type="fixed"/>
         <w:tblCaption w:val="Summary descriptives"/>
       </w:tblPr>
       <w:tblGrid>
@@ -6563,6 +6571,7 @@
         <w:tblStyle w:val="Table"/>
         <w:tblW w:type="auto" w:w="0"/>
         <w:tblLook w:firstRow="1" w:lastRow="0" w:firstColumn="0" w:lastColumn="0" w:noHBand="0" w:noVBand="0" w:val="0020"/>
+        <w:jc w:val="start"/>
         <w:tblCaption w:val="Summary gender"/>
       </w:tblPr>
       <w:tblGrid>
@@ -7339,7 +7348,7 @@
         <w:rPr>
           <w:rStyle w:val="FunctionTok"/>
         </w:rPr>
-        <w:t xml:space="preserve">scale_x_discrete</w:t>
+        <w:t xml:space="preserve">scale_x_continuous</w:t>
       </w:r>
       <w:r>
         <w:rPr>
@@ -7476,7 +7485,7 @@
               <a:graphicData uri="http://schemas.openxmlformats.org/drawingml/2006/picture">
                 <pic:pic>
                   <pic:nvPicPr>
-                    <pic:cNvPr descr="markdown-inaction-we-trust-v2-G_files/figure-docx/descriptives2-1.png" id="60" name="Picture"/>
+                    <pic:cNvPr descr="markdown-inaction-we-trust_files/figure-docx/descriptives2-1.png" id="60" name="Picture"/>
                     <pic:cNvPicPr>
                       <a:picLocks noChangeArrowheads="1" noChangeAspect="1"/>
                     </pic:cNvPicPr>
@@ -7759,7 +7768,7 @@
               <a:graphicData uri="http://schemas.openxmlformats.org/drawingml/2006/picture">
                 <pic:pic>
                   <pic:nvPicPr>
-                    <pic:cNvPr descr="markdown-inaction-we-trust-v2-G_files/figure-docx/descriptives2-2.png" id="63" name="Picture"/>
+                    <pic:cNvPr descr="markdown-inaction-we-trust_files/figure-docx/descriptives2-2.png" id="63" name="Picture"/>
                     <pic:cNvPicPr>
                       <a:picLocks noChangeArrowheads="1" noChangeAspect="1"/>
                     </pic:cNvPicPr>
@@ -8120,7 +8129,7 @@
               <a:graphicData uri="http://schemas.openxmlformats.org/drawingml/2006/picture">
                 <pic:pic>
                   <pic:nvPicPr>
-                    <pic:cNvPr descr="markdown-inaction-we-trust-v2-G_files/figure-docx/descriptives2-3.png" id="66" name="Picture"/>
+                    <pic:cNvPr descr="markdown-inaction-we-trust_files/figure-docx/descriptives2-3.png" id="66" name="Picture"/>
                     <pic:cNvPicPr>
                       <a:picLocks noChangeArrowheads="1" noChangeAspect="1"/>
                     </pic:cNvPicPr>
@@ -8484,7 +8493,7 @@
               <a:graphicData uri="http://schemas.openxmlformats.org/drawingml/2006/picture">
                 <pic:pic>
                   <pic:nvPicPr>
-                    <pic:cNvPr descr="markdown-inaction-we-trust-v2-G_files/figure-docx/descriptives2-4.png" id="69" name="Picture"/>
+                    <pic:cNvPr descr="markdown-inaction-we-trust_files/figure-docx/descriptives2-4.png" id="69" name="Picture"/>
                     <pic:cNvPicPr>
                       <a:picLocks noChangeArrowheads="1" noChangeAspect="1"/>
                     </pic:cNvPicPr>
@@ -8845,7 +8854,7 @@
               <a:graphicData uri="http://schemas.openxmlformats.org/drawingml/2006/picture">
                 <pic:pic>
                   <pic:nvPicPr>
-                    <pic:cNvPr descr="markdown-inaction-we-trust-v2-G_files/figure-docx/descriptives2-5.png" id="72" name="Picture"/>
+                    <pic:cNvPr descr="markdown-inaction-we-trust_files/figure-docx/descriptives2-5.png" id="72" name="Picture"/>
                     <pic:cNvPicPr>
                       <a:picLocks noChangeArrowheads="1" noChangeAspect="1"/>
                     </pic:cNvPicPr>
@@ -9206,7 +9215,7 @@
               <a:graphicData uri="http://schemas.openxmlformats.org/drawingml/2006/picture">
                 <pic:pic>
                   <pic:nvPicPr>
-                    <pic:cNvPr descr="markdown-inaction-we-trust-v2-G_files/figure-docx/descriptives2-6.png" id="75" name="Picture"/>
+                    <pic:cNvPr descr="markdown-inaction-we-trust_files/figure-docx/descriptives2-6.png" id="75" name="Picture"/>
                     <pic:cNvPicPr>
                       <a:picLocks noChangeArrowheads="1" noChangeAspect="1"/>
                     </pic:cNvPicPr>
@@ -9567,7 +9576,7 @@
               <a:graphicData uri="http://schemas.openxmlformats.org/drawingml/2006/picture">
                 <pic:pic>
                   <pic:nvPicPr>
-                    <pic:cNvPr descr="markdown-inaction-we-trust-v2-G_files/figure-docx/descriptives2-7.png" id="78" name="Picture"/>
+                    <pic:cNvPr descr="markdown-inaction-we-trust_files/figure-docx/descriptives2-7.png" id="78" name="Picture"/>
                     <pic:cNvPicPr>
                       <a:picLocks noChangeArrowheads="1" noChangeAspect="1"/>
                     </pic:cNvPicPr>
@@ -9808,7 +9817,7 @@
               <a:graphicData uri="http://schemas.openxmlformats.org/drawingml/2006/picture">
                 <pic:pic>
                   <pic:nvPicPr>
-                    <pic:cNvPr descr="markdown-inaction-we-trust-v2-G_files/figure-docx/descriptives2-8.png" id="81" name="Picture"/>
+                    <pic:cNvPr descr="markdown-inaction-we-trust_files/figure-docx/descriptives2-8.png" id="81" name="Picture"/>
                     <pic:cNvPicPr>
                       <a:picLocks noChangeArrowheads="1" noChangeAspect="1"/>
                     </pic:cNvPicPr>
@@ -11592,7 +11601,7 @@
               <a:graphicData uri="http://schemas.openxmlformats.org/drawingml/2006/picture">
                 <pic:pic>
                   <pic:nvPicPr>
-                    <pic:cNvPr descr="markdown-inaction-we-trust-v2-G_files/figure-docx/diff%20between%20condition-1.png" id="84" name="Picture"/>
+                    <pic:cNvPr descr="markdown-inaction-we-trust_files/figure-docx/diff%20between%20condition-1.png" id="84" name="Picture"/>
                     <pic:cNvPicPr>
                       <a:picLocks noChangeArrowheads="1" noChangeAspect="1"/>
                     </pic:cNvPicPr>
@@ -12259,7 +12268,7 @@
               <a:graphicData uri="http://schemas.openxmlformats.org/drawingml/2006/picture">
                 <pic:pic>
                   <pic:nvPicPr>
-                    <pic:cNvPr descr="markdown-inaction-we-trust-v2-G_files/figure-docx/diff%20between%20condition-2.png" id="87" name="Picture"/>
+                    <pic:cNvPr descr="markdown-inaction-we-trust_files/figure-docx/diff%20between%20condition-2.png" id="87" name="Picture"/>
                     <pic:cNvPicPr>
                       <a:picLocks noChangeArrowheads="1" noChangeAspect="1"/>
                     </pic:cNvPicPr>
@@ -12926,7 +12935,7 @@
               <a:graphicData uri="http://schemas.openxmlformats.org/drawingml/2006/picture">
                 <pic:pic>
                   <pic:nvPicPr>
-                    <pic:cNvPr descr="markdown-inaction-we-trust-v2-G_files/figure-docx/diff%20between%20condition-3.png" id="90" name="Picture"/>
+                    <pic:cNvPr descr="markdown-inaction-we-trust_files/figure-docx/diff%20between%20condition-3.png" id="90" name="Picture"/>
                     <pic:cNvPicPr>
                       <a:picLocks noChangeArrowheads="1" noChangeAspect="1"/>
                     </pic:cNvPicPr>
@@ -13596,7 +13605,7 @@
               <a:graphicData uri="http://schemas.openxmlformats.org/drawingml/2006/picture">
                 <pic:pic>
                   <pic:nvPicPr>
-                    <pic:cNvPr descr="markdown-inaction-we-trust-v2-G_files/figure-docx/diff%20between%20condition-4.png" id="93" name="Picture"/>
+                    <pic:cNvPr descr="markdown-inaction-we-trust_files/figure-docx/diff%20between%20condition-4.png" id="93" name="Picture"/>
                     <pic:cNvPicPr>
                       <a:picLocks noChangeArrowheads="1" noChangeAspect="1"/>
                     </pic:cNvPicPr>
@@ -14263,7 +14272,7 @@
               <a:graphicData uri="http://schemas.openxmlformats.org/drawingml/2006/picture">
                 <pic:pic>
                   <pic:nvPicPr>
-                    <pic:cNvPr descr="markdown-inaction-we-trust-v2-G_files/figure-docx/diff%20between%20condition-5.png" id="96" name="Picture"/>
+                    <pic:cNvPr descr="markdown-inaction-we-trust_files/figure-docx/diff%20between%20condition-5.png" id="96" name="Picture"/>
                     <pic:cNvPicPr>
                       <a:picLocks noChangeArrowheads="1" noChangeAspect="1"/>
                     </pic:cNvPicPr>
@@ -14930,7 +14939,7 @@
               <a:graphicData uri="http://schemas.openxmlformats.org/drawingml/2006/picture">
                 <pic:pic>
                   <pic:nvPicPr>
-                    <pic:cNvPr descr="markdown-inaction-we-trust-v2-G_files/figure-docx/diff%20between%20condition-6.png" id="99" name="Picture"/>
+                    <pic:cNvPr descr="markdown-inaction-we-trust_files/figure-docx/diff%20between%20condition-6.png" id="99" name="Picture"/>
                     <pic:cNvPicPr>
                       <a:picLocks noChangeArrowheads="1" noChangeAspect="1"/>
                     </pic:cNvPicPr>
@@ -15096,7 +15105,7 @@
               <a:graphicData uri="http://schemas.openxmlformats.org/drawingml/2006/picture">
                 <pic:pic>
                   <pic:nvPicPr>
-                    <pic:cNvPr descr="markdown-inaction-we-trust-v2-G_files/figure-docx/diff%20between%20condition-7.png" id="102" name="Picture"/>
+                    <pic:cNvPr descr="markdown-inaction-we-trust_files/figure-docx/diff%20between%20condition-7.png" id="102" name="Picture"/>
                     <pic:cNvPicPr>
                       <a:picLocks noChangeArrowheads="1" noChangeAspect="1"/>
                     </pic:cNvPicPr>
@@ -16790,7 +16799,7 @@
               <a:graphicData uri="http://schemas.openxmlformats.org/drawingml/2006/picture">
                 <pic:pic>
                   <pic:nvPicPr>
-                    <pic:cNvPr descr="markdown-inaction-we-trust-v2-G_files/figure-docx/correlation1-1.png" id="105" name="Picture"/>
+                    <pic:cNvPr descr="markdown-inaction-we-trust_files/figure-docx/correlation1-1.png" id="105" name="Picture"/>
                     <pic:cNvPicPr>
                       <a:picLocks noChangeArrowheads="1" noChangeAspect="1"/>
                     </pic:cNvPicPr>
@@ -16890,7 +16899,7 @@
               <a:graphicData uri="http://schemas.openxmlformats.org/drawingml/2006/picture">
                 <pic:pic>
                   <pic:nvPicPr>
-                    <pic:cNvPr descr="markdown-inaction-we-trust-v2-G_files/figure-docx/correlation1-2.png" id="108" name="Picture"/>
+                    <pic:cNvPr descr="markdown-inaction-we-trust_files/figure-docx/correlation1-2.png" id="108" name="Picture"/>
                     <pic:cNvPicPr>
                       <a:picLocks noChangeArrowheads="1" noChangeAspect="1"/>
                     </pic:cNvPicPr>
@@ -17509,7 +17518,7 @@
               <a:graphicData uri="http://schemas.openxmlformats.org/drawingml/2006/picture">
                 <pic:pic>
                   <pic:nvPicPr>
-                    <pic:cNvPr descr="markdown-inaction-we-trust-v2-G_files/figure-docx/correlation1b-1.png" id="111" name="Picture"/>
+                    <pic:cNvPr descr="markdown-inaction-we-trust_files/figure-docx/correlation1b-1.png" id="111" name="Picture"/>
                     <pic:cNvPicPr>
                       <a:picLocks noChangeArrowheads="1" noChangeAspect="1"/>
                     </pic:cNvPicPr>
@@ -17609,7 +17618,7 @@
               <a:graphicData uri="http://schemas.openxmlformats.org/drawingml/2006/picture">
                 <pic:pic>
                   <pic:nvPicPr>
-                    <pic:cNvPr descr="markdown-inaction-we-trust-v2-G_files/figure-docx/correlation1b-2.png" id="114" name="Picture"/>
+                    <pic:cNvPr descr="markdown-inaction-we-trust_files/figure-docx/correlation1b-2.png" id="114" name="Picture"/>
                     <pic:cNvPicPr>
                       <a:picLocks noChangeArrowheads="1" noChangeAspect="1"/>
                     </pic:cNvPicPr>
@@ -20423,6 +20432,25 @@
       <w:jc w:val="center"/>
     </w:pPr>
   </w:style>
+  <w:style w:customStyle="1" w:styleId="AbstractTitle" w:type="paragraph">
+    <w:name w:val="Abstract Title"/>
+    <w:basedOn w:val="Normal"/>
+    <w:next w:val="Abstract"/>
+    <w:qFormat/>
+    <w:pPr>
+      <w:keepNext/>
+      <w:keepLines/>
+      <w:jc w:val="center"/>
+      <w:spacing w:after="0" w:before="300"/>
+    </w:pPr>
+    <w:rPr>
+      <w:sz w:val="20"/>
+      <w:szCs w:val="20"/>
+      <w:b/>
+      <w:color w:val="345A8A"/>
+      &gt;
+    </w:rPr>
+  </w:style>
   <w:style w:customStyle="1" w:styleId="Abstract" w:type="paragraph">
     <w:name w:val="Abstract"/>
     <w:basedOn w:val="Normal"/>
@@ -20431,7 +20459,7 @@
     <w:pPr>
       <w:keepNext/>
       <w:keepLines/>
-      <w:spacing w:after="300" w:before="300"/>
+      <w:spacing w:after="300" w:before="100"/>
     </w:pPr>
     <w:rPr>
       <w:sz w:val="20"/>
@@ -20654,6 +20682,18 @@
     <w:unhideWhenUsed/>
     <w:qFormat/>
   </w:style>
+  <w:style w:styleId="FootnoteBlockText" w:type="paragraph">
+    <w:name w:val="Footnote Block Text"/>
+    <w:basedOn w:val="Footnote Text"/>
+    <w:next w:val="Footnote Text"/>
+    <w:uiPriority w:val="9"/>
+    <w:unhideWhenUsed/>
+    <w:qFormat/>
+    <w:pPr>
+      <w:spacing w:after="100" w:before="100"/>
+      <w:ind w:firstLine="0" w:left="480" w:right="480"/>
+    </w:pPr>
+  </w:style>
   <w:style w:default="1" w:styleId="DefaultParagraphFont" w:type="character">
     <w:name w:val="Default Paragraph Font"/>
     <w:semiHidden/>
@@ -20843,7 +20883,7 @@
     <w:name w:val="ConstantTok"/>
     <w:basedOn w:val="VerbatimChar"/>
     <w:rPr>
-      <w:color w:val="000000"/>
+      <w:color w:val="8f5902"/>
       <w:shd w:val="clear" w:fill="f8f8f8"/>
     </w:rPr>
   </w:style>
@@ -20859,8 +20899,9 @@
     <w:name w:val="SpecialCharTok"/>
     <w:basedOn w:val="VerbatimChar"/>
     <w:rPr>
-      <w:color w:val="000000"/>
+      <w:color w:val="ce5c00"/>
       <w:shd w:val="clear" w:fill="f8f8f8"/>
+      <w:b/>
     </w:rPr>
   </w:style>
   <w:style w:type="character" w:customStyle="1" w:styleId="StringTok">
@@ -20945,8 +20986,9 @@
     <w:name w:val="FunctionTok"/>
     <w:basedOn w:val="VerbatimChar"/>
     <w:rPr>
-      <w:color w:val="000000"/>
+      <w:color w:val="204a87"/>
       <w:shd w:val="clear" w:fill="f8f8f8"/>
+      <w:b/>
     </w:rPr>
   </w:style>
   <w:style w:type="character" w:customStyle="1" w:styleId="VariableTok">
@@ -21002,7 +21044,7 @@
     <w:name w:val="AttributeTok"/>
     <w:basedOn w:val="VerbatimChar"/>
     <w:rPr>
-      <w:color w:val="c4a000"/>
+      <w:color w:val="204a87"/>
       <w:shd w:val="clear" w:fill="f8f8f8"/>
     </w:rPr>
   </w:style>
